--- a/programming_language/graphical_and_system_functions/creategroupbyselectedobjects.docx
+++ b/programming_language/graphical_and_system_functions/creategroupbyselectedobjects.docx
@@ -61,9 +61,12 @@
           <w:color w:val="0000FF"/>
           <w:sz w:val="28"/>
           <w:szCs w:val="28"/>
-        </w:rPr>
-        <w:t>группировки</w:t>
-      </w:r>
+          <w:lang w:val="en-US"/>
+        </w:rPr>
+        <w:t>объединения</w:t>
+      </w:r>
+      <w:bookmarkStart w:id="0" w:name="_GoBack"/>
+      <w:bookmarkEnd w:id="0"/>
       <w:r>
         <w:rPr>
           <w:rFonts w:ascii="Cambria" w:hAnsi="Cambria"/>
@@ -1001,8 +1004,6 @@
         </w:rPr>
         <w:t>идентификатора созданной группы.</w:t>
       </w:r>
-      <w:bookmarkStart w:id="0" w:name="_GoBack"/>
-      <w:bookmarkEnd w:id="0"/>
     </w:p>
     <w:sectPr>
       <w:pgSz w:w="11906" w:h="16838"/>
@@ -2745,7 +2746,7 @@
 </file>
 
 <file path=customXml/itemProps1.xml><?xml version="1.0" encoding="utf-8"?>
-<ds:datastoreItem xmlns:ds="http://schemas.openxmlformats.org/officeDocument/2006/customXml" ds:itemID="{DEF083C9-50A1-4663-A36D-84DB35025043}">
+<ds:datastoreItem xmlns:ds="http://schemas.openxmlformats.org/officeDocument/2006/customXml" ds:itemID="{45FBDD82-B5BE-4B88-BA2B-0478AB12CBE6}">
   <ds:schemaRefs>
     <ds:schemaRef ds:uri="http://schemas.openxmlformats.org/officeDocument/2006/bibliography"/>
   </ds:schemaRefs>
